--- a/期末專題報告2-庫存管理系統/docs/C#視窗程式設計期末專題報告_庫存管理系統.docx
+++ b/期末專題報告2-庫存管理系統/docs/C#視窗程式設計期末專題報告_庫存管理系統.docx
@@ -76,6 +76,7 @@
           <w:szCs w:val="50"/>
         </w:rPr>
       </w:pPr>
+      <w:proofErr w:type="spellStart"/>
       <w:r>
         <w:rPr>
           <w:b/>
@@ -85,6 +86,7 @@
         </w:rPr>
         <w:t>InventoryManager</w:t>
       </w:r>
+      <w:proofErr w:type="spellEnd"/>
       <w:r>
         <w:rPr>
           <w:b/>
@@ -237,33 +239,33 @@
     <w:p>
       <w:pPr>
         <w:rPr>
-          <w:sz w:val="30"/>
-          <w:szCs w:val="30"/>
-        </w:rPr>
-      </w:pPr>
-      <w:r>
-        <w:rPr>
           <w:rFonts w:hint="eastAsia"/>
           <w:sz w:val="30"/>
           <w:szCs w:val="30"/>
         </w:rPr>
-        <w:t xml:space="preserve">N10170016 </w:t>
-      </w:r>
+      </w:pPr>
       <w:r>
         <w:rPr>
           <w:rFonts w:hint="eastAsia"/>
           <w:sz w:val="30"/>
           <w:szCs w:val="30"/>
         </w:rPr>
+        <w:t xml:space="preserve">N10170016 </w:t>
+      </w:r>
+      <w:r>
+        <w:rPr>
+          <w:rFonts w:hint="eastAsia"/>
+          <w:sz w:val="30"/>
+          <w:szCs w:val="30"/>
+        </w:rPr>
         <w:t>孫毓廷</w:t>
       </w:r>
     </w:p>
     <w:p>
       <w:pPr>
-        <w:rPr>
-          <w:rFonts w:asciiTheme="majorHAnsi" w:eastAsiaTheme="majorEastAsia" w:hAnsiTheme="majorHAnsi" w:cstheme="majorBidi"/>
-          <w:spacing w:val="-10"/>
-          <w:kern w:val="28"/>
+        <w:jc w:val="center"/>
+        <w:rPr>
+          <w:rFonts w:asciiTheme="majorEastAsia" w:eastAsiaTheme="majorEastAsia" w:hAnsiTheme="majorEastAsia"/>
           <w:sz w:val="40"/>
           <w:szCs w:val="40"/>
         </w:rPr>
@@ -271,6 +273,635 @@
       <w:r>
         <w:br w:type="page"/>
       </w:r>
+      <w:r>
+        <w:rPr>
+          <w:rFonts w:asciiTheme="majorEastAsia" w:eastAsiaTheme="majorEastAsia" w:hAnsiTheme="majorEastAsia" w:hint="eastAsia"/>
+          <w:sz w:val="40"/>
+          <w:szCs w:val="40"/>
+        </w:rPr>
+        <w:lastRenderedPageBreak/>
+        <w:t>組員分工</w:t>
+      </w:r>
+      <w:r>
+        <w:rPr>
+          <w:rFonts w:asciiTheme="majorEastAsia" w:eastAsiaTheme="majorEastAsia" w:hAnsiTheme="majorEastAsia" w:hint="eastAsia"/>
+          <w:sz w:val="40"/>
+          <w:szCs w:val="40"/>
+        </w:rPr>
+        <w:t>及工作</w:t>
+      </w:r>
+      <w:r>
+        <w:rPr>
+          <w:rFonts w:asciiTheme="majorEastAsia" w:eastAsiaTheme="majorEastAsia" w:hAnsiTheme="majorEastAsia" w:hint="eastAsia"/>
+          <w:sz w:val="40"/>
+          <w:szCs w:val="40"/>
+        </w:rPr>
+        <w:t>項目</w:t>
+      </w:r>
+    </w:p>
+    <w:p>
+      <w:pPr>
+        <w:rPr>
+          <w:szCs w:val="24"/>
+        </w:rPr>
+      </w:pPr>
+    </w:p>
+    <w:tbl>
+      <w:tblPr>
+        <w:tblStyle w:val="af0"/>
+        <w:tblW w:w="8080" w:type="dxa"/>
+        <w:tblInd w:w="137" w:type="dxa"/>
+        <w:tblLook w:val="04A0" w:firstRow="1" w:lastRow="0" w:firstColumn="1" w:lastColumn="0" w:noHBand="0" w:noVBand="1"/>
+      </w:tblPr>
+      <w:tblGrid>
+        <w:gridCol w:w="2410"/>
+        <w:gridCol w:w="3969"/>
+        <w:gridCol w:w="1701"/>
+      </w:tblGrid>
+      <w:tr>
+        <w:tc>
+          <w:tcPr>
+            <w:tcW w:w="2410" w:type="dxa"/>
+            <w:hideMark/>
+          </w:tcPr>
+          <w:p>
+            <w:pPr>
+              <w:ind w:leftChars="12" w:left="29"/>
+              <w:rPr>
+                <w:b/>
+                <w:bCs/>
+                <w:sz w:val="20"/>
+                <w:szCs w:val="20"/>
+              </w:rPr>
+            </w:pPr>
+            <w:r>
+              <w:rPr>
+                <w:b/>
+                <w:bCs/>
+                <w:sz w:val="20"/>
+                <w:szCs w:val="20"/>
+              </w:rPr>
+              <w:t>項目</w:t>
+            </w:r>
+          </w:p>
+        </w:tc>
+        <w:tc>
+          <w:tcPr>
+            <w:tcW w:w="3969" w:type="dxa"/>
+            <w:hideMark/>
+          </w:tcPr>
+          <w:p>
+            <w:pPr>
+              <w:ind w:leftChars="12" w:left="29"/>
+              <w:rPr>
+                <w:b/>
+                <w:bCs/>
+                <w:sz w:val="20"/>
+                <w:szCs w:val="20"/>
+              </w:rPr>
+            </w:pPr>
+            <w:r>
+              <w:rPr>
+                <w:b/>
+                <w:bCs/>
+                <w:sz w:val="20"/>
+                <w:szCs w:val="20"/>
+              </w:rPr>
+              <w:t>工作內容</w:t>
+            </w:r>
+          </w:p>
+        </w:tc>
+        <w:tc>
+          <w:tcPr>
+            <w:tcW w:w="1701" w:type="dxa"/>
+            <w:hideMark/>
+          </w:tcPr>
+          <w:p>
+            <w:pPr>
+              <w:ind w:leftChars="12" w:left="29"/>
+              <w:rPr>
+                <w:b/>
+                <w:bCs/>
+                <w:sz w:val="20"/>
+                <w:szCs w:val="20"/>
+              </w:rPr>
+            </w:pPr>
+            <w:r>
+              <w:rPr>
+                <w:rFonts w:hint="eastAsia"/>
+                <w:b/>
+                <w:bCs/>
+                <w:sz w:val="20"/>
+                <w:szCs w:val="20"/>
+              </w:rPr>
+              <w:t>負責人</w:t>
+            </w:r>
+          </w:p>
+        </w:tc>
+      </w:tr>
+      <w:tr>
+        <w:tc>
+          <w:tcPr>
+            <w:tcW w:w="2410" w:type="dxa"/>
+            <w:hideMark/>
+          </w:tcPr>
+          <w:p>
+            <w:pPr>
+              <w:ind w:leftChars="12" w:left="29"/>
+              <w:rPr>
+                <w:sz w:val="20"/>
+                <w:szCs w:val="20"/>
+              </w:rPr>
+            </w:pPr>
+            <w:r>
+              <w:rPr>
+                <w:sz w:val="20"/>
+                <w:szCs w:val="20"/>
+              </w:rPr>
+              <w:t>系統程式開發</w:t>
+            </w:r>
+          </w:p>
+        </w:tc>
+        <w:tc>
+          <w:tcPr>
+            <w:tcW w:w="3969" w:type="dxa"/>
+            <w:hideMark/>
+          </w:tcPr>
+          <w:p>
+            <w:pPr>
+              <w:ind w:leftChars="12" w:left="29"/>
+              <w:rPr>
+                <w:sz w:val="20"/>
+                <w:szCs w:val="20"/>
+              </w:rPr>
+            </w:pPr>
+            <w:r>
+              <w:rPr>
+                <w:sz w:val="20"/>
+                <w:szCs w:val="20"/>
+              </w:rPr>
+              <w:t>主畫面邏輯、按鈕功能、資料處理、入出庫與查詢邏輯實作</w:t>
+            </w:r>
+          </w:p>
+        </w:tc>
+        <w:tc>
+          <w:tcPr>
+            <w:tcW w:w="1701" w:type="dxa"/>
+            <w:hideMark/>
+          </w:tcPr>
+          <w:p>
+            <w:pPr>
+              <w:ind w:leftChars="12" w:left="29"/>
+              <w:rPr>
+                <w:sz w:val="20"/>
+                <w:szCs w:val="20"/>
+              </w:rPr>
+            </w:pPr>
+            <w:r>
+              <w:rPr>
+                <w:rFonts w:hint="eastAsia"/>
+                <w:sz w:val="20"/>
+                <w:szCs w:val="20"/>
+              </w:rPr>
+              <w:t>林芳伃</w:t>
+            </w:r>
+          </w:p>
+        </w:tc>
+      </w:tr>
+      <w:tr>
+        <w:tc>
+          <w:tcPr>
+            <w:tcW w:w="2410" w:type="dxa"/>
+            <w:hideMark/>
+          </w:tcPr>
+          <w:p>
+            <w:pPr>
+              <w:ind w:leftChars="12" w:left="29"/>
+              <w:rPr>
+                <w:sz w:val="20"/>
+                <w:szCs w:val="20"/>
+              </w:rPr>
+            </w:pPr>
+            <w:r>
+              <w:rPr>
+                <w:sz w:val="20"/>
+                <w:szCs w:val="20"/>
+              </w:rPr>
+              <w:t>文件與報告撰寫</w:t>
+            </w:r>
+          </w:p>
+        </w:tc>
+        <w:tc>
+          <w:tcPr>
+            <w:tcW w:w="3969" w:type="dxa"/>
+            <w:hideMark/>
+          </w:tcPr>
+          <w:p>
+            <w:pPr>
+              <w:ind w:leftChars="12" w:left="29"/>
+              <w:rPr>
+                <w:sz w:val="20"/>
+                <w:szCs w:val="20"/>
+              </w:rPr>
+            </w:pPr>
+            <w:r>
+              <w:rPr>
+                <w:sz w:val="20"/>
+                <w:szCs w:val="20"/>
+              </w:rPr>
+              <w:t>書面</w:t>
+            </w:r>
+            <w:r>
+              <w:rPr>
+                <w:sz w:val="20"/>
+                <w:szCs w:val="20"/>
+              </w:rPr>
+              <w:t xml:space="preserve"> Word </w:t>
+            </w:r>
+            <w:r>
+              <w:rPr>
+                <w:sz w:val="20"/>
+                <w:szCs w:val="20"/>
+              </w:rPr>
+              <w:t>報告</w:t>
+            </w:r>
+            <w:r>
+              <w:rPr>
+                <w:sz w:val="20"/>
+                <w:szCs w:val="20"/>
+              </w:rPr>
+              <w:t>、流程圖繪製</w:t>
+            </w:r>
+            <w:r>
+              <w:rPr>
+                <w:sz w:val="20"/>
+                <w:szCs w:val="20"/>
+              </w:rPr>
+              <w:t>、技術說明、測試紀錄與結論</w:t>
+            </w:r>
+          </w:p>
+        </w:tc>
+        <w:tc>
+          <w:tcPr>
+            <w:tcW w:w="1701" w:type="dxa"/>
+            <w:hideMark/>
+          </w:tcPr>
+          <w:p>
+            <w:pPr>
+              <w:ind w:leftChars="12" w:left="29"/>
+              <w:rPr>
+                <w:rFonts w:hint="eastAsia"/>
+                <w:sz w:val="20"/>
+                <w:szCs w:val="20"/>
+              </w:rPr>
+            </w:pPr>
+            <w:r>
+              <w:rPr>
+                <w:rFonts w:hint="eastAsia"/>
+                <w:sz w:val="20"/>
+                <w:szCs w:val="20"/>
+              </w:rPr>
+              <w:t>林芳伃</w:t>
+            </w:r>
+          </w:p>
+        </w:tc>
+      </w:tr>
+      <w:tr>
+        <w:tc>
+          <w:tcPr>
+            <w:tcW w:w="2410" w:type="dxa"/>
+            <w:hideMark/>
+          </w:tcPr>
+          <w:p>
+            <w:pPr>
+              <w:ind w:leftChars="12" w:left="29"/>
+              <w:rPr>
+                <w:sz w:val="20"/>
+                <w:szCs w:val="20"/>
+              </w:rPr>
+            </w:pPr>
+            <w:r>
+              <w:rPr>
+                <w:sz w:val="20"/>
+                <w:szCs w:val="20"/>
+              </w:rPr>
+              <w:t>投影片簡報製作</w:t>
+            </w:r>
+          </w:p>
+        </w:tc>
+        <w:tc>
+          <w:tcPr>
+            <w:tcW w:w="3969" w:type="dxa"/>
+            <w:hideMark/>
+          </w:tcPr>
+          <w:p>
+            <w:pPr>
+              <w:ind w:leftChars="12" w:left="29"/>
+              <w:rPr>
+                <w:sz w:val="20"/>
+                <w:szCs w:val="20"/>
+              </w:rPr>
+            </w:pPr>
+            <w:r>
+              <w:rPr>
+                <w:sz w:val="20"/>
+                <w:szCs w:val="20"/>
+              </w:rPr>
+              <w:t>簡報排版、</w:t>
+            </w:r>
+            <w:r>
+              <w:rPr>
+                <w:sz w:val="20"/>
+                <w:szCs w:val="20"/>
+              </w:rPr>
+              <w:t>報告</w:t>
+            </w:r>
+            <w:r>
+              <w:rPr>
+                <w:rFonts w:hint="eastAsia"/>
+                <w:sz w:val="20"/>
+                <w:szCs w:val="20"/>
+              </w:rPr>
+              <w:t>內容、</w:t>
+            </w:r>
+            <w:r>
+              <w:rPr>
+                <w:sz w:val="20"/>
+                <w:szCs w:val="20"/>
+              </w:rPr>
+              <w:t>操作</w:t>
+            </w:r>
+            <w:proofErr w:type="gramStart"/>
+            <w:r>
+              <w:rPr>
+                <w:sz w:val="20"/>
+                <w:szCs w:val="20"/>
+              </w:rPr>
+              <w:t>畫面截圖整理</w:t>
+            </w:r>
+            <w:proofErr w:type="gramEnd"/>
+          </w:p>
+        </w:tc>
+        <w:tc>
+          <w:tcPr>
+            <w:tcW w:w="1701" w:type="dxa"/>
+            <w:hideMark/>
+          </w:tcPr>
+          <w:p>
+            <w:pPr>
+              <w:ind w:leftChars="12" w:left="29"/>
+              <w:rPr>
+                <w:rFonts w:hint="eastAsia"/>
+                <w:sz w:val="20"/>
+                <w:szCs w:val="20"/>
+              </w:rPr>
+            </w:pPr>
+            <w:r>
+              <w:rPr>
+                <w:rFonts w:hint="eastAsia"/>
+                <w:sz w:val="20"/>
+                <w:szCs w:val="20"/>
+              </w:rPr>
+              <w:t>孫毓廷</w:t>
+            </w:r>
+          </w:p>
+        </w:tc>
+      </w:tr>
+      <w:tr>
+        <w:tc>
+          <w:tcPr>
+            <w:tcW w:w="2410" w:type="dxa"/>
+            <w:hideMark/>
+          </w:tcPr>
+          <w:p>
+            <w:pPr>
+              <w:ind w:leftChars="12" w:left="29"/>
+              <w:rPr>
+                <w:sz w:val="20"/>
+                <w:szCs w:val="20"/>
+              </w:rPr>
+            </w:pPr>
+            <w:r>
+              <w:rPr>
+                <w:sz w:val="20"/>
+                <w:szCs w:val="20"/>
+              </w:rPr>
+              <w:t>討論與系統設計</w:t>
+            </w:r>
+          </w:p>
+        </w:tc>
+        <w:tc>
+          <w:tcPr>
+            <w:tcW w:w="3969" w:type="dxa"/>
+            <w:hideMark/>
+          </w:tcPr>
+          <w:p>
+            <w:pPr>
+              <w:ind w:leftChars="12" w:left="29"/>
+              <w:rPr>
+                <w:sz w:val="20"/>
+                <w:szCs w:val="20"/>
+              </w:rPr>
+            </w:pPr>
+            <w:r>
+              <w:rPr>
+                <w:sz w:val="20"/>
+                <w:szCs w:val="20"/>
+              </w:rPr>
+              <w:t>功能規劃、</w:t>
+            </w:r>
+            <w:r>
+              <w:rPr>
+                <w:sz w:val="20"/>
+                <w:szCs w:val="20"/>
+              </w:rPr>
+              <w:t xml:space="preserve">UI </w:t>
+            </w:r>
+            <w:r>
+              <w:rPr>
+                <w:sz w:val="20"/>
+                <w:szCs w:val="20"/>
+              </w:rPr>
+              <w:t>欄位設計、命名方式與流程順序討論</w:t>
+            </w:r>
+          </w:p>
+        </w:tc>
+        <w:tc>
+          <w:tcPr>
+            <w:tcW w:w="1701" w:type="dxa"/>
+            <w:hideMark/>
+          </w:tcPr>
+          <w:p>
+            <w:pPr>
+              <w:ind w:leftChars="12" w:left="29"/>
+              <w:rPr>
+                <w:rFonts w:hint="eastAsia"/>
+                <w:sz w:val="20"/>
+                <w:szCs w:val="20"/>
+              </w:rPr>
+            </w:pPr>
+            <w:r>
+              <w:rPr>
+                <w:rFonts w:hint="eastAsia"/>
+                <w:sz w:val="20"/>
+                <w:szCs w:val="20"/>
+              </w:rPr>
+              <w:t>共同</w:t>
+            </w:r>
+          </w:p>
+        </w:tc>
+      </w:tr>
+      <w:tr>
+        <w:tc>
+          <w:tcPr>
+            <w:tcW w:w="2410" w:type="dxa"/>
+            <w:hideMark/>
+          </w:tcPr>
+          <w:p>
+            <w:pPr>
+              <w:ind w:leftChars="12" w:left="29"/>
+              <w:rPr>
+                <w:sz w:val="20"/>
+                <w:szCs w:val="20"/>
+              </w:rPr>
+            </w:pPr>
+            <w:r>
+              <w:rPr>
+                <w:sz w:val="20"/>
+                <w:szCs w:val="20"/>
+              </w:rPr>
+              <w:t>資料收集</w:t>
+            </w:r>
+          </w:p>
+        </w:tc>
+        <w:tc>
+          <w:tcPr>
+            <w:tcW w:w="3969" w:type="dxa"/>
+            <w:hideMark/>
+          </w:tcPr>
+          <w:p>
+            <w:pPr>
+              <w:ind w:leftChars="12" w:left="29"/>
+              <w:rPr>
+                <w:sz w:val="20"/>
+                <w:szCs w:val="20"/>
+              </w:rPr>
+            </w:pPr>
+            <w:r>
+              <w:rPr>
+                <w:sz w:val="20"/>
+                <w:szCs w:val="20"/>
+              </w:rPr>
+              <w:t>參考其他庫存管理系統介面與命名方式、提供設計建議</w:t>
+            </w:r>
+          </w:p>
+        </w:tc>
+        <w:tc>
+          <w:tcPr>
+            <w:tcW w:w="1701" w:type="dxa"/>
+            <w:hideMark/>
+          </w:tcPr>
+          <w:p>
+            <w:pPr>
+              <w:ind w:leftChars="12" w:left="29"/>
+              <w:rPr>
+                <w:sz w:val="20"/>
+                <w:szCs w:val="20"/>
+              </w:rPr>
+            </w:pPr>
+            <w:r>
+              <w:rPr>
+                <w:rFonts w:hint="eastAsia"/>
+                <w:sz w:val="20"/>
+                <w:szCs w:val="20"/>
+              </w:rPr>
+              <w:t>孫毓廷</w:t>
+            </w:r>
+          </w:p>
+        </w:tc>
+      </w:tr>
+      <w:tr>
+        <w:tc>
+          <w:tcPr>
+            <w:tcW w:w="2410" w:type="dxa"/>
+            <w:hideMark/>
+          </w:tcPr>
+          <w:p>
+            <w:pPr>
+              <w:ind w:leftChars="12" w:left="29"/>
+              <w:rPr>
+                <w:sz w:val="20"/>
+                <w:szCs w:val="20"/>
+              </w:rPr>
+            </w:pPr>
+            <w:r>
+              <w:rPr>
+                <w:sz w:val="20"/>
+                <w:szCs w:val="20"/>
+              </w:rPr>
+              <w:t>上台簡報報告</w:t>
+            </w:r>
+          </w:p>
+        </w:tc>
+        <w:tc>
+          <w:tcPr>
+            <w:tcW w:w="3969" w:type="dxa"/>
+            <w:hideMark/>
+          </w:tcPr>
+          <w:p>
+            <w:pPr>
+              <w:ind w:leftChars="12" w:left="29"/>
+              <w:rPr>
+                <w:rFonts w:hint="eastAsia"/>
+                <w:sz w:val="20"/>
+                <w:szCs w:val="20"/>
+              </w:rPr>
+            </w:pPr>
+            <w:r>
+              <w:rPr>
+                <w:sz w:val="20"/>
+                <w:szCs w:val="20"/>
+              </w:rPr>
+              <w:t>結報當天簡報講解、現場回答老師與同學問題</w:t>
+            </w:r>
+          </w:p>
+        </w:tc>
+        <w:tc>
+          <w:tcPr>
+            <w:tcW w:w="1701" w:type="dxa"/>
+            <w:hideMark/>
+          </w:tcPr>
+          <w:p>
+            <w:pPr>
+              <w:ind w:leftChars="12" w:left="29"/>
+              <w:rPr>
+                <w:rFonts w:hint="eastAsia"/>
+                <w:sz w:val="20"/>
+                <w:szCs w:val="20"/>
+              </w:rPr>
+            </w:pPr>
+            <w:r>
+              <w:rPr>
+                <w:rFonts w:hint="eastAsia"/>
+                <w:sz w:val="20"/>
+                <w:szCs w:val="20"/>
+              </w:rPr>
+              <w:t>共同</w:t>
+            </w:r>
+          </w:p>
+        </w:tc>
+      </w:tr>
+    </w:tbl>
+    <w:p/>
+    <w:p>
+      <w:pPr>
+        <w:rPr>
+          <w:rFonts w:hint="eastAsia"/>
+        </w:rPr>
+      </w:pPr>
+      <w:r>
+        <w:br w:type="page"/>
+      </w:r>
     </w:p>
     <w:p>
       <w:pPr>
@@ -316,7 +947,25 @@
           <w:szCs w:val="24"/>
         </w:rPr>
         <w:br/>
-        <w:t>中小企業與學校在日常作業中，經常面臨零件、耗材等項目的進出庫管理問題。由於缺乏合適的數位化工具，常以紙本或 Excel 管理，導致資訊落差、庫存錯誤與作業低效。本專題旨在設計一套易於操作且具備紀錄追溯能力的庫存管理系統，以 Windows Forms 為介面，提供直觀的存取方式，並兼顧資料持久化與查詢便利。</w:t>
+        <w:t>中小企業與學校在日常作業中，經常面臨零件、耗材等項目的進出庫管理問題。由於缺乏合適的數位化工具，常以紙本或 Excel 管理，導致資訊落差、庫存錯誤與作業</w:t>
+      </w:r>
+      <w:proofErr w:type="gramStart"/>
+      <w:r>
+        <w:rPr>
+          <w:rFonts w:ascii="新細明體" w:eastAsia="新細明體" w:hAnsi="新細明體" w:cs="新細明體"/>
+          <w:kern w:val="0"/>
+          <w:szCs w:val="24"/>
+        </w:rPr>
+        <w:t>低效。</w:t>
+      </w:r>
+      <w:proofErr w:type="gramEnd"/>
+      <w:r>
+        <w:rPr>
+          <w:rFonts w:ascii="新細明體" w:eastAsia="新細明體" w:hAnsi="新細明體" w:cs="新細明體"/>
+          <w:kern w:val="0"/>
+          <w:szCs w:val="24"/>
+        </w:rPr>
+        <w:t>本專題旨在設計一套易於操作且具備紀錄追溯能力的庫存管理系統，以 Windows Forms 為介面，提供直觀的存取方式，並兼顧資料持久化與查詢便利。</w:t>
       </w:r>
     </w:p>
     <w:p>
@@ -500,7 +1149,25 @@
           <w:kern w:val="0"/>
           <w:szCs w:val="24"/>
         </w:rPr>
-        <w:t>缺貨/過庫警示不明確</w:t>
+        <w:t>缺貨/</w:t>
+      </w:r>
+      <w:proofErr w:type="gramStart"/>
+      <w:r>
+        <w:rPr>
+          <w:rFonts w:ascii="新細明體" w:eastAsia="新細明體" w:hAnsi="新細明體" w:cs="新細明體"/>
+          <w:kern w:val="0"/>
+          <w:szCs w:val="24"/>
+        </w:rPr>
+        <w:t>過庫警</w:t>
+      </w:r>
+      <w:proofErr w:type="gramEnd"/>
+      <w:r>
+        <w:rPr>
+          <w:rFonts w:ascii="新細明體" w:eastAsia="新細明體" w:hAnsi="新細明體" w:cs="新細明體"/>
+          <w:kern w:val="0"/>
+          <w:szCs w:val="24"/>
+        </w:rPr>
+        <w:t>示不明確</w:t>
       </w:r>
     </w:p>
     <w:p>
@@ -572,13 +1239,23 @@
           <w:szCs w:val="24"/>
         </w:rPr>
       </w:pPr>
-      <w:r>
-        <w:rPr>
-          <w:rFonts w:ascii="新細明體" w:eastAsia="新細明體" w:hAnsi="新細明體" w:cs="新細明體"/>
-          <w:kern w:val="0"/>
-          <w:szCs w:val="24"/>
-        </w:rPr>
-        <w:t>清楚的系統結構與可擴充的模組邏輯</w:t>
+      <w:proofErr w:type="gramStart"/>
+      <w:r>
+        <w:rPr>
+          <w:rFonts w:ascii="新細明體" w:eastAsia="新細明體" w:hAnsi="新細明體" w:cs="新細明體"/>
+          <w:kern w:val="0"/>
+          <w:szCs w:val="24"/>
+        </w:rPr>
+        <w:t>清楚的</w:t>
+      </w:r>
+      <w:proofErr w:type="gramEnd"/>
+      <w:r>
+        <w:rPr>
+          <w:rFonts w:ascii="新細明體" w:eastAsia="新細明體" w:hAnsi="新細明體" w:cs="新細明體"/>
+          <w:kern w:val="0"/>
+          <w:szCs w:val="24"/>
+        </w:rPr>
+        <w:t>系統結構與可擴充的模組邏輯</w:t>
       </w:r>
     </w:p>
     <w:p>
@@ -607,34 +1284,12 @@
     <w:p>
       <w:pPr>
         <w:widowControl/>
-        <w:spacing w:before="100" w:beforeAutospacing="1" w:after="100" w:afterAutospacing="1"/>
-        <w:ind w:left="720"/>
-        <w:rPr>
-          <w:rFonts w:ascii="新細明體" w:eastAsia="新細明體" w:hAnsi="新細明體" w:cs="新細明體"/>
-          <w:kern w:val="0"/>
-          <w:szCs w:val="24"/>
-        </w:rPr>
-      </w:pPr>
-    </w:p>
-    <w:p>
-      <w:pPr>
-        <w:widowControl/>
-        <w:rPr>
-          <w:rFonts w:ascii="新細明體" w:eastAsia="新細明體" w:hAnsi="新細明體" w:cs="新細明體"/>
-          <w:kern w:val="0"/>
-          <w:szCs w:val="24"/>
-        </w:rPr>
-      </w:pPr>
-      <w:r>
-        <w:rPr>
-          <w:rFonts w:ascii="新細明體" w:eastAsia="新細明體" w:hAnsi="新細明體" w:cs="新細明體"/>
-          <w:kern w:val="0"/>
-          <w:szCs w:val="24"/>
-        </w:rPr>
-        <w:pict w14:anchorId="538C0916">
-          <v:rect id="_x0000_i1025" style="width:0;height:1.5pt" o:hralign="center" o:hrstd="t" o:hr="t" fillcolor="#a0a0a0" stroked="f"/>
-        </w:pict>
-      </w:r>
+        <w:rPr>
+          <w:rFonts w:ascii="新細明體" w:eastAsia="新細明體" w:hAnsi="新細明體" w:cs="新細明體"/>
+          <w:kern w:val="0"/>
+          <w:szCs w:val="24"/>
+        </w:rPr>
+      </w:pPr>
     </w:p>
     <w:p>
       <w:pPr>
@@ -722,8 +1377,56 @@
           <w:kern w:val="0"/>
           <w:szCs w:val="24"/>
         </w:rPr>
-        <w:t>資料層：JSON 檔案（parts.json, history.json）</w:t>
-      </w:r>
+        <w:t>資料層：JSON 檔案</w:t>
+      </w:r>
+      <w:proofErr w:type="gramStart"/>
+      <w:r>
+        <w:rPr>
+          <w:rFonts w:ascii="新細明體" w:eastAsia="新細明體" w:hAnsi="新細明體" w:cs="新細明體"/>
+          <w:kern w:val="0"/>
+          <w:szCs w:val="24"/>
+        </w:rPr>
+        <w:t>（</w:t>
+      </w:r>
+      <w:proofErr w:type="spellStart"/>
+      <w:proofErr w:type="gramEnd"/>
+      <w:r>
+        <w:rPr>
+          <w:rFonts w:ascii="新細明體" w:eastAsia="新細明體" w:hAnsi="新細明體" w:cs="新細明體"/>
+          <w:kern w:val="0"/>
+          <w:szCs w:val="24"/>
+        </w:rPr>
+        <w:t>parts.json</w:t>
+      </w:r>
+      <w:proofErr w:type="spellEnd"/>
+      <w:r>
+        <w:rPr>
+          <w:rFonts w:ascii="新細明體" w:eastAsia="新細明體" w:hAnsi="新細明體" w:cs="新細明體"/>
+          <w:kern w:val="0"/>
+          <w:szCs w:val="24"/>
+        </w:rPr>
+        <w:t xml:space="preserve">, </w:t>
+      </w:r>
+      <w:proofErr w:type="spellStart"/>
+      <w:r>
+        <w:rPr>
+          <w:rFonts w:ascii="新細明體" w:eastAsia="新細明體" w:hAnsi="新細明體" w:cs="新細明體"/>
+          <w:kern w:val="0"/>
+          <w:szCs w:val="24"/>
+        </w:rPr>
+        <w:t>history.json</w:t>
+      </w:r>
+      <w:proofErr w:type="spellEnd"/>
+      <w:proofErr w:type="gramStart"/>
+      <w:r>
+        <w:rPr>
+          <w:rFonts w:ascii="新細明體" w:eastAsia="新細明體" w:hAnsi="新細明體" w:cs="新細明體"/>
+          <w:kern w:val="0"/>
+          <w:szCs w:val="24"/>
+        </w:rPr>
+        <w:t>）</w:t>
+      </w:r>
+      <w:proofErr w:type="gramEnd"/>
     </w:p>
     <w:p>
       <w:pPr>
@@ -978,13 +1681,23 @@
           <w:szCs w:val="24"/>
         </w:rPr>
       </w:pPr>
-      <w:r>
-        <w:rPr>
-          <w:rFonts w:ascii="新細明體" w:eastAsia="新細明體" w:hAnsi="新細明體" w:cs="新細明體"/>
-          <w:kern w:val="0"/>
-          <w:szCs w:val="24"/>
-        </w:rPr>
-        <w:t>parts.json：儲存 Part 類別物件清單</w:t>
+      <w:proofErr w:type="spellStart"/>
+      <w:r>
+        <w:rPr>
+          <w:rFonts w:ascii="新細明體" w:eastAsia="新細明體" w:hAnsi="新細明體" w:cs="新細明體"/>
+          <w:kern w:val="0"/>
+          <w:szCs w:val="24"/>
+        </w:rPr>
+        <w:t>parts.json</w:t>
+      </w:r>
+      <w:proofErr w:type="spellEnd"/>
+      <w:r>
+        <w:rPr>
+          <w:rFonts w:ascii="新細明體" w:eastAsia="新細明體" w:hAnsi="新細明體" w:cs="新細明體"/>
+          <w:kern w:val="0"/>
+          <w:szCs w:val="24"/>
+        </w:rPr>
+        <w:t>：儲存 Part 類別物件清單</w:t>
       </w:r>
     </w:p>
     <w:p>
@@ -1001,13 +1714,41 @@
           <w:szCs w:val="24"/>
         </w:rPr>
       </w:pPr>
-      <w:r>
-        <w:rPr>
-          <w:rFonts w:ascii="新細明體" w:eastAsia="新細明體" w:hAnsi="新細明體" w:cs="新細明體"/>
-          <w:kern w:val="0"/>
-          <w:szCs w:val="24"/>
-        </w:rPr>
-        <w:t>history.json：儲存 StockHistoryEntry 類別物件清單</w:t>
+      <w:proofErr w:type="spellStart"/>
+      <w:r>
+        <w:rPr>
+          <w:rFonts w:ascii="新細明體" w:eastAsia="新細明體" w:hAnsi="新細明體" w:cs="新細明體"/>
+          <w:kern w:val="0"/>
+          <w:szCs w:val="24"/>
+        </w:rPr>
+        <w:t>history.json</w:t>
+      </w:r>
+      <w:proofErr w:type="spellEnd"/>
+      <w:r>
+        <w:rPr>
+          <w:rFonts w:ascii="新細明體" w:eastAsia="新細明體" w:hAnsi="新細明體" w:cs="新細明體"/>
+          <w:kern w:val="0"/>
+          <w:szCs w:val="24"/>
+        </w:rPr>
+        <w:t xml:space="preserve">：儲存 </w:t>
+      </w:r>
+      <w:proofErr w:type="spellStart"/>
+      <w:r>
+        <w:rPr>
+          <w:rFonts w:ascii="新細明體" w:eastAsia="新細明體" w:hAnsi="新細明體" w:cs="新細明體"/>
+          <w:kern w:val="0"/>
+          <w:szCs w:val="24"/>
+        </w:rPr>
+        <w:t>StockHistoryEntry</w:t>
+      </w:r>
+      <w:proofErr w:type="spellEnd"/>
+      <w:r>
+        <w:rPr>
+          <w:rFonts w:ascii="新細明體" w:eastAsia="新細明體" w:hAnsi="新細明體" w:cs="新細明體"/>
+          <w:kern w:val="0"/>
+          <w:szCs w:val="24"/>
+        </w:rPr>
+        <w:t xml:space="preserve"> 類別物件清單</w:t>
       </w:r>
     </w:p>
     <w:p>
@@ -1056,6 +1797,7 @@
       <w:r>
         <w:rPr>
           <w:rFonts w:ascii="新細明體" w:eastAsia="新細明體" w:hAnsi="新細明體" w:cs="新細明體"/>
+          <w:noProof/>
           <w:kern w:val="0"/>
           <w:szCs w:val="24"/>
         </w:rPr>
@@ -1316,6 +2058,7 @@
       <w:r>
         <w:rPr>
           <w:rFonts w:ascii="新細明體" w:eastAsia="新細明體" w:hAnsi="新細明體" w:cs="新細明體"/>
+          <w:noProof/>
           <w:kern w:val="0"/>
           <w:szCs w:val="24"/>
         </w:rPr>
@@ -1459,7 +2202,7 @@
         </w:numPr>
         <w:spacing w:before="100" w:beforeAutospacing="1" w:after="100" w:afterAutospacing="1"/>
         <w:rPr>
-          <w:rFonts w:ascii="新細明體" w:eastAsia="新細明體" w:hAnsi="新細明體" w:cs="新細明體" w:hint="eastAsia"/>
+          <w:rFonts w:ascii="新細明體" w:eastAsia="新細明體" w:hAnsi="新細明體" w:cs="新細明體"/>
           <w:kern w:val="0"/>
           <w:szCs w:val="24"/>
         </w:rPr>
@@ -1525,6 +2268,7 @@
       <w:r>
         <w:rPr>
           <w:rFonts w:ascii="新細明體" w:eastAsia="新細明體" w:hAnsi="新細明體" w:cs="新細明體"/>
+          <w:noProof/>
           <w:kern w:val="0"/>
           <w:szCs w:val="24"/>
         </w:rPr>
@@ -1640,6 +2384,7 @@
       <w:r>
         <w:rPr>
           <w:rFonts w:ascii="新細明體" w:eastAsia="新細明體" w:hAnsi="新細明體" w:cs="新細明體"/>
+          <w:noProof/>
           <w:kern w:val="0"/>
           <w:szCs w:val="24"/>
         </w:rPr>
@@ -1686,7 +2431,7 @@
         <w:spacing w:before="100" w:beforeAutospacing="1" w:after="100" w:afterAutospacing="1"/>
         <w:ind w:left="720"/>
         <w:rPr>
-          <w:rFonts w:ascii="新細明體" w:eastAsia="新細明體" w:hAnsi="新細明體" w:cs="新細明體" w:hint="eastAsia"/>
+          <w:rFonts w:ascii="新細明體" w:eastAsia="新細明體" w:hAnsi="新細明體" w:cs="新細明體"/>
           <w:kern w:val="0"/>
           <w:szCs w:val="24"/>
         </w:rPr>
@@ -1706,7 +2451,7 @@
         <w:spacing w:before="100" w:beforeAutospacing="1" w:after="100" w:afterAutospacing="1"/>
         <w:ind w:left="720"/>
         <w:rPr>
-          <w:rFonts w:ascii="新細明體" w:eastAsia="新細明體" w:hAnsi="新細明體" w:cs="新細明體" w:hint="eastAsia"/>
+          <w:rFonts w:ascii="新細明體" w:eastAsia="新細明體" w:hAnsi="新細明體" w:cs="新細明體"/>
           <w:kern w:val="0"/>
           <w:szCs w:val="24"/>
         </w:rPr>
@@ -1739,14 +2484,15 @@
       <w:pPr>
         <w:pStyle w:val="a9"/>
         <w:rPr>
-          <w:rFonts w:ascii="新細明體" w:eastAsia="新細明體" w:hAnsi="新細明體" w:cs="新細明體" w:hint="eastAsia"/>
-          <w:kern w:val="0"/>
-          <w:szCs w:val="24"/>
-        </w:rPr>
-      </w:pPr>
-      <w:r>
-        <w:rPr>
-          <w:rFonts w:ascii="新細明體" w:eastAsia="新細明體" w:hAnsi="新細明體" w:cs="新細明體"/>
+          <w:rFonts w:ascii="新細明體" w:eastAsia="新細明體" w:hAnsi="新細明體" w:cs="新細明體"/>
+          <w:kern w:val="0"/>
+          <w:szCs w:val="24"/>
+        </w:rPr>
+      </w:pPr>
+      <w:r>
+        <w:rPr>
+          <w:rFonts w:ascii="新細明體" w:eastAsia="新細明體" w:hAnsi="新細明體" w:cs="新細明體"/>
+          <w:noProof/>
           <w:kern w:val="0"/>
           <w:szCs w:val="24"/>
         </w:rPr>
@@ -1845,6 +2591,7 @@
       <w:r>
         <w:rPr>
           <w:rFonts w:ascii="新細明體" w:eastAsia="新細明體" w:hAnsi="新細明體" w:cs="新細明體"/>
+          <w:noProof/>
           <w:kern w:val="0"/>
           <w:szCs w:val="24"/>
         </w:rPr>
@@ -1902,7 +2649,25 @@
           <w:kern w:val="0"/>
           <w:szCs w:val="24"/>
         </w:rPr>
-        <w:t>說明：篩選是非破壞性的，即時反映在 DataGridView 上，資料本體不受影響。</w:t>
+        <w:t xml:space="preserve">說明：篩選是非破壞性的，即時反映在 </w:t>
+      </w:r>
+      <w:proofErr w:type="spellStart"/>
+      <w:r>
+        <w:rPr>
+          <w:rFonts w:ascii="新細明體" w:eastAsia="新細明體" w:hAnsi="新細明體" w:cs="新細明體"/>
+          <w:kern w:val="0"/>
+          <w:szCs w:val="24"/>
+        </w:rPr>
+        <w:t>DataGridView</w:t>
+      </w:r>
+      <w:proofErr w:type="spellEnd"/>
+      <w:r>
+        <w:rPr>
+          <w:rFonts w:ascii="新細明體" w:eastAsia="新細明體" w:hAnsi="新細明體" w:cs="新細明體"/>
+          <w:kern w:val="0"/>
+          <w:szCs w:val="24"/>
+        </w:rPr>
+        <w:t xml:space="preserve"> 上，資料本體不受影響。</w:t>
       </w:r>
     </w:p>
     <w:p>
@@ -1952,7 +2717,7 @@
         <w:spacing w:before="100" w:beforeAutospacing="1" w:after="100" w:afterAutospacing="1"/>
         <w:ind w:left="720"/>
         <w:rPr>
-          <w:rFonts w:ascii="新細明體" w:eastAsia="新細明體" w:hAnsi="新細明體" w:cs="新細明體" w:hint="eastAsia"/>
+          <w:rFonts w:ascii="新細明體" w:eastAsia="新細明體" w:hAnsi="新細明體" w:cs="新細明體"/>
           <w:kern w:val="0"/>
           <w:szCs w:val="24"/>
         </w:rPr>
@@ -1985,8 +2750,13 @@
         <w:pStyle w:val="a5"/>
         <w:ind w:leftChars="200" w:left="480"/>
       </w:pPr>
-      <w:r>
-        <w:t xml:space="preserve">• </w:t>
+      <w:proofErr w:type="gramStart"/>
+      <w:r>
+        <w:t>•</w:t>
+      </w:r>
+      <w:proofErr w:type="gramEnd"/>
+      <w:r>
+        <w:t xml:space="preserve"> </w:t>
       </w:r>
       <w:r>
         <w:rPr>
@@ -2016,19 +2786,43 @@
         <w:t xml:space="preserve">　透過</w:t>
       </w:r>
       <w:r>
-        <w:t xml:space="preserve"> System.Text.Json </w:t>
+        <w:t xml:space="preserve"> </w:t>
+      </w:r>
+      <w:proofErr w:type="spellStart"/>
+      <w:r>
+        <w:t>System.Text.Json</w:t>
+      </w:r>
+      <w:proofErr w:type="spellEnd"/>
+      <w:r>
+        <w:t xml:space="preserve"> </w:t>
       </w:r>
       <w:r>
         <w:t>序列化與反序列化，實現</w:t>
       </w:r>
       <w:r>
-        <w:t xml:space="preserve"> parts.json </w:t>
+        <w:t xml:space="preserve"> </w:t>
+      </w:r>
+      <w:proofErr w:type="spellStart"/>
+      <w:r>
+        <w:t>parts.json</w:t>
+      </w:r>
+      <w:proofErr w:type="spellEnd"/>
+      <w:r>
+        <w:t xml:space="preserve"> </w:t>
       </w:r>
       <w:r>
         <w:t>和</w:t>
       </w:r>
       <w:r>
-        <w:t xml:space="preserve"> history.json </w:t>
+        <w:t xml:space="preserve"> </w:t>
+      </w:r>
+      <w:proofErr w:type="spellStart"/>
+      <w:r>
+        <w:t>history.json</w:t>
+      </w:r>
+      <w:proofErr w:type="spellEnd"/>
+      <w:r>
+        <w:t xml:space="preserve"> </w:t>
       </w:r>
       <w:r>
         <w:t>的資料儲存與讀取，不需依賴資料庫即可實現持久化。</w:t>
@@ -2039,8 +2833,13 @@
         <w:pStyle w:val="a5"/>
         <w:ind w:leftChars="200" w:left="480"/>
       </w:pPr>
-      <w:r>
-        <w:t xml:space="preserve">• </w:t>
+      <w:proofErr w:type="gramStart"/>
+      <w:r>
+        <w:t>•</w:t>
+      </w:r>
+      <w:proofErr w:type="gramEnd"/>
+      <w:r>
+        <w:t xml:space="preserve"> </w:t>
       </w:r>
       <w:r>
         <w:rPr>
@@ -2070,7 +2869,31 @@
         <w:t xml:space="preserve">　各功能表單（如</w:t>
       </w:r>
       <w:r>
-        <w:t xml:space="preserve"> FormAddPart, FormEditPart, FormStockInEdit </w:t>
+        <w:t xml:space="preserve"> </w:t>
+      </w:r>
+      <w:proofErr w:type="spellStart"/>
+      <w:r>
+        <w:t>FormAddPart</w:t>
+      </w:r>
+      <w:proofErr w:type="spellEnd"/>
+      <w:r>
+        <w:t xml:space="preserve">, </w:t>
+      </w:r>
+      <w:proofErr w:type="spellStart"/>
+      <w:r>
+        <w:t>FormEditPart</w:t>
+      </w:r>
+      <w:proofErr w:type="spellEnd"/>
+      <w:r>
+        <w:t xml:space="preserve">, </w:t>
+      </w:r>
+      <w:proofErr w:type="spellStart"/>
+      <w:r>
+        <w:t>FormStockInEdit</w:t>
+      </w:r>
+      <w:proofErr w:type="spellEnd"/>
+      <w:r>
+        <w:t xml:space="preserve"> </w:t>
       </w:r>
       <w:r>
         <w:t>等）獨立開發，提升可維護性與重用性，並避免主畫面邏輯過度集中。</w:t>
@@ -2081,8 +2904,13 @@
         <w:pStyle w:val="a5"/>
         <w:ind w:leftChars="200" w:left="480"/>
       </w:pPr>
-      <w:r>
-        <w:t xml:space="preserve">• </w:t>
+      <w:proofErr w:type="gramStart"/>
+      <w:r>
+        <w:t>•</w:t>
+      </w:r>
+      <w:proofErr w:type="gramEnd"/>
+      <w:r>
+        <w:t xml:space="preserve"> </w:t>
       </w:r>
       <w:r>
         <w:rPr>
@@ -2109,8 +2937,13 @@
         <w:pStyle w:val="a5"/>
         <w:ind w:leftChars="200" w:left="480"/>
       </w:pPr>
-      <w:r>
-        <w:t xml:space="preserve">• </w:t>
+      <w:proofErr w:type="gramStart"/>
+      <w:r>
+        <w:t>•</w:t>
+      </w:r>
+      <w:proofErr w:type="gramEnd"/>
+      <w:r>
+        <w:t xml:space="preserve"> </w:t>
       </w:r>
       <w:r>
         <w:rPr>
@@ -2126,7 +2959,15 @@
         <w:t xml:space="preserve">　所有操作（新增、編輯、入出庫）皆會自動產生對應的</w:t>
       </w:r>
       <w:r>
-        <w:t xml:space="preserve"> StockHistoryEntry </w:t>
+        <w:t xml:space="preserve"> </w:t>
+      </w:r>
+      <w:proofErr w:type="spellStart"/>
+      <w:r>
+        <w:t>StockHistoryEntry</w:t>
+      </w:r>
+      <w:proofErr w:type="spellEnd"/>
+      <w:r>
+        <w:t xml:space="preserve"> </w:t>
       </w:r>
       <w:r>
         <w:t>並儲存，包含操作時間、人員、數量變動與備註，提供完整溯源能力。</w:t>
@@ -2137,15 +2978,36 @@
         <w:pStyle w:val="a5"/>
         <w:ind w:leftChars="200" w:left="480"/>
       </w:pPr>
-      <w:r>
-        <w:t xml:space="preserve">• </w:t>
+      <w:proofErr w:type="gramStart"/>
+      <w:r>
+        <w:t>•</w:t>
+      </w:r>
+      <w:proofErr w:type="gramEnd"/>
+      <w:r>
+        <w:t xml:space="preserve"> </w:t>
       </w:r>
       <w:r>
         <w:rPr>
           <w:b/>
           <w:bCs/>
         </w:rPr>
-        <w:t>資料表只讀綁定與欄寬固定邏輯</w:t>
+        <w:t>資料表</w:t>
+      </w:r>
+      <w:proofErr w:type="gramStart"/>
+      <w:r>
+        <w:rPr>
+          <w:b/>
+          <w:bCs/>
+        </w:rPr>
+        <w:t>只讀綁定</w:t>
+      </w:r>
+      <w:proofErr w:type="gramEnd"/>
+      <w:r>
+        <w:rPr>
+          <w:b/>
+          <w:bCs/>
+        </w:rPr>
+        <w:t>與欄寬固定邏輯</w:t>
       </w:r>
       <w:r>
         <w:br/>
@@ -2153,8 +3015,13 @@
       <w:r>
         <w:t xml:space="preserve">　</w:t>
       </w:r>
-      <w:r>
-        <w:t xml:space="preserve">DataGridView </w:t>
+      <w:proofErr w:type="spellStart"/>
+      <w:r>
+        <w:t>DataGridView</w:t>
+      </w:r>
+      <w:proofErr w:type="spellEnd"/>
+      <w:r>
+        <w:t xml:space="preserve"> </w:t>
       </w:r>
       <w:r>
         <w:t>在顯示資料後自動設定為唯讀模式，避免使用者直接編輯造成資料錯誤，並自動調整欄寬以保持界面一致性。</w:t>
@@ -2165,8 +3032,13 @@
         <w:pStyle w:val="a5"/>
         <w:ind w:leftChars="200" w:left="480"/>
       </w:pPr>
-      <w:r>
-        <w:t xml:space="preserve">• </w:t>
+      <w:proofErr w:type="gramStart"/>
+      <w:r>
+        <w:t>•</w:t>
+      </w:r>
+      <w:proofErr w:type="gramEnd"/>
+      <w:r>
+        <w:t xml:space="preserve"> </w:t>
       </w:r>
       <w:r>
         <w:rPr>
@@ -2205,8 +3077,13 @@
         <w:pStyle w:val="a5"/>
         <w:ind w:leftChars="200" w:left="480"/>
       </w:pPr>
-      <w:r>
-        <w:t xml:space="preserve">• </w:t>
+      <w:proofErr w:type="gramStart"/>
+      <w:r>
+        <w:t>•</w:t>
+      </w:r>
+      <w:proofErr w:type="gramEnd"/>
+      <w:r>
+        <w:t xml:space="preserve"> </w:t>
       </w:r>
       <w:r>
         <w:rPr>
@@ -2219,7 +3096,31 @@
         <w:br/>
       </w:r>
       <w:r>
-        <w:t xml:space="preserve">　例如出庫時數量不足、未勾選零件即操作等情況，皆有防呆機制與彈出提示，強化系統穩定性與使用者體驗。</w:t>
+        <w:t xml:space="preserve">　例如</w:t>
+      </w:r>
+      <w:proofErr w:type="gramStart"/>
+      <w:r>
+        <w:t>出庫時數量</w:t>
+      </w:r>
+      <w:proofErr w:type="gramEnd"/>
+      <w:r>
+        <w:t>不足、</w:t>
+      </w:r>
+      <w:proofErr w:type="gramStart"/>
+      <w:r>
+        <w:t>未勾選</w:t>
+      </w:r>
+      <w:proofErr w:type="gramEnd"/>
+      <w:r>
+        <w:t>零件即操作等情況，皆</w:t>
+      </w:r>
+      <w:proofErr w:type="gramStart"/>
+      <w:r>
+        <w:t>有防呆機制</w:t>
+      </w:r>
+      <w:proofErr w:type="gramEnd"/>
+      <w:r>
+        <w:t>與彈出提示，強化系統穩定性與使用者體驗。</w:t>
       </w:r>
     </w:p>
     <w:p>
@@ -2250,13 +3151,7 @@
         <w:t>界面設計與操作流程</w:t>
       </w:r>
     </w:p>
-    <w:p>
-      <w:pPr>
-        <w:rPr>
-          <w:rFonts w:hint="eastAsia"/>
-        </w:rPr>
-      </w:pPr>
-    </w:p>
+    <w:p/>
     <w:p>
       <w:pPr>
         <w:widowControl/>
@@ -2271,13 +3166,23 @@
           <w:szCs w:val="24"/>
         </w:rPr>
       </w:pPr>
-      <w:r>
-        <w:rPr>
-          <w:rFonts w:ascii="新細明體" w:eastAsia="新細明體" w:hAnsi="新細明體" w:cs="新細明體"/>
-          <w:kern w:val="0"/>
-          <w:szCs w:val="24"/>
-        </w:rPr>
-        <w:t>三分頁主介面：</w:t>
+      <w:proofErr w:type="gramStart"/>
+      <w:r>
+        <w:rPr>
+          <w:rFonts w:ascii="新細明體" w:eastAsia="新細明體" w:hAnsi="新細明體" w:cs="新細明體"/>
+          <w:kern w:val="0"/>
+          <w:szCs w:val="24"/>
+        </w:rPr>
+        <w:t>三分頁主介面</w:t>
+      </w:r>
+      <w:proofErr w:type="gramEnd"/>
+      <w:r>
+        <w:rPr>
+          <w:rFonts w:ascii="新細明體" w:eastAsia="新細明體" w:hAnsi="新細明體" w:cs="新細明體"/>
+          <w:kern w:val="0"/>
+          <w:szCs w:val="24"/>
+        </w:rPr>
+        <w:t>：</w:t>
       </w:r>
       <w:r>
         <w:rPr>
@@ -2293,7 +3198,25 @@
           <w:kern w:val="0"/>
           <w:szCs w:val="24"/>
         </w:rPr>
-        <w:t xml:space="preserve">總覽 / </w:t>
+        <w:t>總</w:t>
+      </w:r>
+      <w:proofErr w:type="gramStart"/>
+      <w:r>
+        <w:rPr>
+          <w:rFonts w:ascii="新細明體" w:eastAsia="新細明體" w:hAnsi="新細明體" w:cs="新細明體"/>
+          <w:kern w:val="0"/>
+          <w:szCs w:val="24"/>
+        </w:rPr>
+        <w:t>覽</w:t>
+      </w:r>
+      <w:proofErr w:type="gramEnd"/>
+      <w:r>
+        <w:rPr>
+          <w:rFonts w:ascii="新細明體" w:eastAsia="新細明體" w:hAnsi="新細明體" w:cs="新細明體"/>
+          <w:kern w:val="0"/>
+          <w:szCs w:val="24"/>
+        </w:rPr>
+        <w:t xml:space="preserve"> / </w:t>
       </w:r>
       <w:r>
         <w:rPr>
@@ -2334,7 +3257,7 @@
         <w:spacing w:before="100" w:beforeAutospacing="1" w:after="100" w:afterAutospacing="1"/>
         <w:ind w:left="720"/>
         <w:rPr>
-          <w:rFonts w:ascii="新細明體" w:eastAsia="新細明體" w:hAnsi="新細明體" w:cs="新細明體" w:hint="eastAsia"/>
+          <w:rFonts w:ascii="新細明體" w:eastAsia="新細明體" w:hAnsi="新細明體" w:cs="新細明體"/>
           <w:kern w:val="0"/>
           <w:szCs w:val="24"/>
         </w:rPr>
@@ -2354,6 +3277,7 @@
       <w:r>
         <w:rPr>
           <w:rFonts w:ascii="新細明體" w:eastAsia="新細明體" w:hAnsi="新細明體" w:cs="新細明體"/>
+          <w:noProof/>
           <w:kern w:val="0"/>
           <w:szCs w:val="24"/>
         </w:rPr>
@@ -2451,8 +3375,18 @@
           <w:kern w:val="0"/>
           <w:szCs w:val="24"/>
         </w:rPr>
-        <w:t>庫存總覽</w:t>
-      </w:r>
+        <w:t>庫存總</w:t>
+      </w:r>
+      <w:proofErr w:type="gramStart"/>
+      <w:r>
+        <w:rPr>
+          <w:rFonts w:ascii="新細明體" w:eastAsia="新細明體" w:hAnsi="新細明體" w:cs="新細明體" w:hint="eastAsia"/>
+          <w:kern w:val="0"/>
+          <w:szCs w:val="24"/>
+        </w:rPr>
+        <w:t>覽</w:t>
+      </w:r>
+      <w:proofErr w:type="gramEnd"/>
       <w:r>
         <w:rPr>
           <w:rFonts w:ascii="新細明體" w:eastAsia="新細明體" w:hAnsi="新細明體" w:cs="新細明體"/>
@@ -2468,7 +3402,7 @@
         <w:spacing w:before="100" w:beforeAutospacing="1" w:after="100" w:afterAutospacing="1"/>
         <w:ind w:left="720"/>
         <w:rPr>
-          <w:rFonts w:ascii="新細明體" w:eastAsia="新細明體" w:hAnsi="新細明體" w:cs="新細明體" w:hint="eastAsia"/>
+          <w:rFonts w:ascii="新細明體" w:eastAsia="新細明體" w:hAnsi="新細明體" w:cs="新細明體"/>
           <w:kern w:val="0"/>
           <w:szCs w:val="24"/>
         </w:rPr>
@@ -2488,6 +3422,7 @@
       <w:r>
         <w:rPr>
           <w:rFonts w:ascii="新細明體" w:eastAsia="新細明體" w:hAnsi="新細明體" w:cs="新細明體"/>
+          <w:noProof/>
           <w:kern w:val="0"/>
           <w:szCs w:val="24"/>
         </w:rPr>
@@ -2603,7 +3538,7 @@
         <w:spacing w:before="100" w:beforeAutospacing="1" w:after="100" w:afterAutospacing="1"/>
         <w:ind w:left="720"/>
         <w:rPr>
-          <w:rFonts w:ascii="新細明體" w:eastAsia="新細明體" w:hAnsi="新細明體" w:cs="新細明體" w:hint="eastAsia"/>
+          <w:rFonts w:ascii="新細明體" w:eastAsia="新細明體" w:hAnsi="新細明體" w:cs="新細明體"/>
           <w:kern w:val="0"/>
           <w:szCs w:val="24"/>
         </w:rPr>
@@ -2623,6 +3558,7 @@
       <w:r>
         <w:rPr>
           <w:rFonts w:ascii="新細明體" w:eastAsia="新細明體" w:hAnsi="新細明體" w:cs="新細明體"/>
+          <w:noProof/>
           <w:kern w:val="0"/>
           <w:szCs w:val="24"/>
         </w:rPr>
@@ -2669,7 +3605,7 @@
         <w:spacing w:before="100" w:beforeAutospacing="1" w:after="100" w:afterAutospacing="1"/>
         <w:ind w:left="720"/>
         <w:rPr>
-          <w:rFonts w:ascii="新細明體" w:eastAsia="新細明體" w:hAnsi="新細明體" w:cs="新細明體" w:hint="eastAsia"/>
+          <w:rFonts w:ascii="新細明體" w:eastAsia="新細明體" w:hAnsi="新細明體" w:cs="新細明體"/>
           <w:kern w:val="0"/>
           <w:szCs w:val="24"/>
         </w:rPr>
@@ -2981,6 +3917,7 @@
       <w:r>
         <w:rPr>
           <w:rFonts w:ascii="新細明體" w:eastAsia="新細明體" w:hAnsi="新細明體" w:cs="新細明體"/>
+          <w:noProof/>
           <w:kern w:val="0"/>
           <w:szCs w:val="24"/>
         </w:rPr>
@@ -3027,7 +3964,7 @@
         <w:spacing w:before="100" w:beforeAutospacing="1" w:after="100" w:afterAutospacing="1"/>
         <w:ind w:left="720"/>
         <w:rPr>
-          <w:rFonts w:ascii="新細明體" w:eastAsia="新細明體" w:hAnsi="新細明體" w:cs="新細明體" w:hint="eastAsia"/>
+          <w:rFonts w:ascii="新細明體" w:eastAsia="新細明體" w:hAnsi="新細明體" w:cs="新細明體"/>
           <w:kern w:val="0"/>
           <w:szCs w:val="24"/>
         </w:rPr>
@@ -3212,6 +4149,7 @@
       <w:r>
         <w:rPr>
           <w:rFonts w:ascii="新細明體" w:eastAsia="新細明體" w:hAnsi="新細明體" w:cs="新細明體"/>
+          <w:noProof/>
           <w:kern w:val="0"/>
           <w:szCs w:val="24"/>
         </w:rPr>
@@ -3258,7 +4196,7 @@
         <w:spacing w:before="100" w:beforeAutospacing="1" w:after="100" w:afterAutospacing="1"/>
         <w:ind w:left="720"/>
         <w:rPr>
-          <w:rFonts w:ascii="新細明體" w:eastAsia="新細明體" w:hAnsi="新細明體" w:cs="新細明體" w:hint="eastAsia"/>
+          <w:rFonts w:ascii="新細明體" w:eastAsia="新細明體" w:hAnsi="新細明體" w:cs="新細明體"/>
           <w:kern w:val="0"/>
           <w:szCs w:val="24"/>
         </w:rPr>
@@ -3388,6 +4326,7 @@
       <w:r>
         <w:rPr>
           <w:rFonts w:ascii="新細明體" w:eastAsia="新細明體" w:hAnsi="新細明體" w:cs="新細明體"/>
+          <w:noProof/>
           <w:kern w:val="0"/>
           <w:szCs w:val="24"/>
         </w:rPr>
@@ -3434,18 +4373,34 @@
         <w:spacing w:before="100" w:beforeAutospacing="1" w:after="100" w:afterAutospacing="1"/>
         <w:ind w:left="720"/>
         <w:rPr>
+          <w:rFonts w:ascii="新細明體" w:eastAsia="新細明體" w:hAnsi="新細明體" w:cs="新細明體"/>
+          <w:kern w:val="0"/>
+          <w:szCs w:val="24"/>
+        </w:rPr>
+      </w:pPr>
+      <w:r>
+        <w:rPr>
+          <w:rFonts w:ascii="新細明體" w:eastAsia="新細明體" w:hAnsi="新細明體" w:cs="新細明體"/>
+          <w:kern w:val="0"/>
+          <w:szCs w:val="24"/>
+        </w:rPr>
+        <w:t xml:space="preserve">圖 </w:t>
+      </w:r>
+      <w:r>
+        <w:rPr>
           <w:rFonts w:ascii="新細明體" w:eastAsia="新細明體" w:hAnsi="新細明體" w:cs="新細明體" w:hint="eastAsia"/>
           <w:kern w:val="0"/>
           <w:szCs w:val="24"/>
         </w:rPr>
-      </w:pPr>
-      <w:r>
-        <w:rPr>
-          <w:rFonts w:ascii="新細明體" w:eastAsia="新細明體" w:hAnsi="新細明體" w:cs="新細明體"/>
-          <w:kern w:val="0"/>
-          <w:szCs w:val="24"/>
-        </w:rPr>
-        <w:t xml:space="preserve">圖 </w:t>
+        <w:t>3</w:t>
+      </w:r>
+      <w:r>
+        <w:rPr>
+          <w:rFonts w:ascii="新細明體" w:eastAsia="新細明體" w:hAnsi="新細明體" w:cs="新細明體"/>
+          <w:kern w:val="0"/>
+          <w:szCs w:val="24"/>
+        </w:rPr>
+        <w:t>-</w:t>
       </w:r>
       <w:r>
         <w:rPr>
@@ -3453,15 +4408,15 @@
           <w:kern w:val="0"/>
           <w:szCs w:val="24"/>
         </w:rPr>
-        <w:t>3</w:t>
-      </w:r>
-      <w:r>
-        <w:rPr>
-          <w:rFonts w:ascii="新細明體" w:eastAsia="新細明體" w:hAnsi="新細明體" w:cs="新細明體"/>
-          <w:kern w:val="0"/>
-          <w:szCs w:val="24"/>
-        </w:rPr>
-        <w:t>-</w:t>
+        <w:t>6</w:t>
+      </w:r>
+      <w:r>
+        <w:rPr>
+          <w:rFonts w:ascii="新細明體" w:eastAsia="新細明體" w:hAnsi="新細明體" w:cs="新細明體"/>
+          <w:kern w:val="0"/>
+          <w:szCs w:val="24"/>
+        </w:rPr>
+        <w:t xml:space="preserve">  新增</w:t>
       </w:r>
       <w:r>
         <w:rPr>
@@ -3469,45 +4424,22 @@
           <w:kern w:val="0"/>
           <w:szCs w:val="24"/>
         </w:rPr>
-        <w:t>6</w:t>
-      </w:r>
-      <w:r>
-        <w:rPr>
-          <w:rFonts w:ascii="新細明體" w:eastAsia="新細明體" w:hAnsi="新細明體" w:cs="新細明體"/>
-          <w:kern w:val="0"/>
-          <w:szCs w:val="24"/>
-        </w:rPr>
-        <w:t xml:space="preserve">  新增</w:t>
-      </w:r>
-      <w:r>
-        <w:rPr>
-          <w:rFonts w:ascii="新細明體" w:eastAsia="新細明體" w:hAnsi="新細明體" w:cs="新細明體" w:hint="eastAsia"/>
-          <w:kern w:val="0"/>
-          <w:szCs w:val="24"/>
-        </w:rPr>
-        <w:t>操作</w:t>
-      </w:r>
-      <w:r>
-        <w:rPr>
-          <w:rFonts w:ascii="新細明體" w:eastAsia="新細明體" w:hAnsi="新細明體" w:cs="新細明體" w:hint="eastAsia"/>
-          <w:kern w:val="0"/>
-          <w:szCs w:val="24"/>
-        </w:rPr>
-        <w:t>視窗</w:t>
+        <w:t>操作視窗</w:t>
       </w:r>
     </w:p>
     <w:p>
       <w:pPr>
         <w:pStyle w:val="a9"/>
         <w:rPr>
-          <w:rFonts w:ascii="新細明體" w:eastAsia="新細明體" w:hAnsi="新細明體" w:cs="新細明體" w:hint="eastAsia"/>
-          <w:kern w:val="0"/>
-          <w:szCs w:val="24"/>
-        </w:rPr>
-      </w:pPr>
-      <w:r>
-        <w:rPr>
-          <w:rFonts w:ascii="新細明體" w:eastAsia="新細明體" w:hAnsi="新細明體" w:cs="新細明體"/>
+          <w:rFonts w:ascii="新細明體" w:eastAsia="新細明體" w:hAnsi="新細明體" w:cs="新細明體"/>
+          <w:kern w:val="0"/>
+          <w:szCs w:val="24"/>
+        </w:rPr>
+      </w:pPr>
+      <w:r>
+        <w:rPr>
+          <w:rFonts w:ascii="新細明體" w:eastAsia="新細明體" w:hAnsi="新細明體" w:cs="新細明體"/>
+          <w:noProof/>
           <w:kern w:val="0"/>
           <w:szCs w:val="24"/>
         </w:rPr>
@@ -3622,6 +4554,7 @@
       <w:r>
         <w:rPr>
           <w:rFonts w:ascii="新細明體" w:eastAsia="新細明體" w:hAnsi="新細明體" w:cs="新細明體"/>
+          <w:noProof/>
           <w:kern w:val="0"/>
           <w:szCs w:val="24"/>
         </w:rPr>
@@ -3669,18 +4602,34 @@
         <w:spacing w:before="100" w:beforeAutospacing="1" w:after="100" w:afterAutospacing="1"/>
         <w:ind w:left="720"/>
         <w:rPr>
+          <w:rFonts w:ascii="新細明體" w:eastAsia="新細明體" w:hAnsi="新細明體" w:cs="新細明體"/>
+          <w:kern w:val="0"/>
+          <w:szCs w:val="24"/>
+        </w:rPr>
+      </w:pPr>
+      <w:r>
+        <w:rPr>
+          <w:rFonts w:ascii="新細明體" w:eastAsia="新細明體" w:hAnsi="新細明體" w:cs="新細明體"/>
+          <w:kern w:val="0"/>
+          <w:szCs w:val="24"/>
+        </w:rPr>
+        <w:t xml:space="preserve">圖 </w:t>
+      </w:r>
+      <w:r>
+        <w:rPr>
           <w:rFonts w:ascii="新細明體" w:eastAsia="新細明體" w:hAnsi="新細明體" w:cs="新細明體" w:hint="eastAsia"/>
           <w:kern w:val="0"/>
           <w:szCs w:val="24"/>
         </w:rPr>
-      </w:pPr>
-      <w:r>
-        <w:rPr>
-          <w:rFonts w:ascii="新細明體" w:eastAsia="新細明體" w:hAnsi="新細明體" w:cs="新細明體"/>
-          <w:kern w:val="0"/>
-          <w:szCs w:val="24"/>
-        </w:rPr>
-        <w:t xml:space="preserve">圖 </w:t>
+        <w:t>3</w:t>
+      </w:r>
+      <w:r>
+        <w:rPr>
+          <w:rFonts w:ascii="新細明體" w:eastAsia="新細明體" w:hAnsi="新細明體" w:cs="新細明體"/>
+          <w:kern w:val="0"/>
+          <w:szCs w:val="24"/>
+        </w:rPr>
+        <w:t>-</w:t>
       </w:r>
       <w:r>
         <w:rPr>
@@ -3688,15 +4637,15 @@
           <w:kern w:val="0"/>
           <w:szCs w:val="24"/>
         </w:rPr>
-        <w:t>3</w:t>
-      </w:r>
-      <w:r>
-        <w:rPr>
-          <w:rFonts w:ascii="新細明體" w:eastAsia="新細明體" w:hAnsi="新細明體" w:cs="新細明體"/>
-          <w:kern w:val="0"/>
-          <w:szCs w:val="24"/>
-        </w:rPr>
-        <w:t>-</w:t>
+        <w:t>8</w:t>
+      </w:r>
+      <w:r>
+        <w:rPr>
+          <w:rFonts w:ascii="新細明體" w:eastAsia="新細明體" w:hAnsi="新細明體" w:cs="新細明體"/>
+          <w:kern w:val="0"/>
+          <w:szCs w:val="24"/>
+        </w:rPr>
+        <w:t xml:space="preserve">  </w:t>
       </w:r>
       <w:r>
         <w:rPr>
@@ -3704,31 +4653,7 @@
           <w:kern w:val="0"/>
           <w:szCs w:val="24"/>
         </w:rPr>
-        <w:t>8</w:t>
-      </w:r>
-      <w:r>
-        <w:rPr>
-          <w:rFonts w:ascii="新細明體" w:eastAsia="新細明體" w:hAnsi="新細明體" w:cs="新細明體"/>
-          <w:kern w:val="0"/>
-          <w:szCs w:val="24"/>
-        </w:rPr>
-        <w:t xml:space="preserve">  </w:t>
-      </w:r>
-      <w:r>
-        <w:rPr>
-          <w:rFonts w:ascii="新細明體" w:eastAsia="新細明體" w:hAnsi="新細明體" w:cs="新細明體" w:hint="eastAsia"/>
-          <w:kern w:val="0"/>
-          <w:szCs w:val="24"/>
-        </w:rPr>
-        <w:t>編輯</w:t>
-      </w:r>
-      <w:r>
-        <w:rPr>
-          <w:rFonts w:ascii="新細明體" w:eastAsia="新細明體" w:hAnsi="新細明體" w:cs="新細明體" w:hint="eastAsia"/>
-          <w:kern w:val="0"/>
-          <w:szCs w:val="24"/>
-        </w:rPr>
-        <w:t>操作視窗</w:t>
+        <w:t>編輯操作視窗</w:t>
       </w:r>
     </w:p>
     <w:p>
@@ -3745,6 +4670,7 @@
       <w:r>
         <w:rPr>
           <w:rFonts w:ascii="新細明體" w:eastAsia="新細明體" w:hAnsi="新細明體" w:cs="新細明體"/>
+          <w:noProof/>
           <w:kern w:val="0"/>
           <w:szCs w:val="24"/>
         </w:rPr>
@@ -3842,15 +4768,7 @@
           <w:kern w:val="0"/>
           <w:szCs w:val="24"/>
         </w:rPr>
-        <w:t>編輯</w:t>
-      </w:r>
-      <w:r>
-        <w:rPr>
-          <w:rFonts w:ascii="新細明體" w:eastAsia="新細明體" w:hAnsi="新細明體" w:cs="新細明體" w:hint="eastAsia"/>
-          <w:kern w:val="0"/>
-          <w:szCs w:val="24"/>
-        </w:rPr>
-        <w:t>成功提示</w:t>
+        <w:t>編輯成功提示</w:t>
       </w:r>
     </w:p>
     <w:p>
@@ -3859,7 +4777,7 @@
         <w:spacing w:before="100" w:beforeAutospacing="1" w:after="100" w:afterAutospacing="1"/>
         <w:ind w:left="720"/>
         <w:rPr>
-          <w:rFonts w:ascii="新細明體" w:eastAsia="新細明體" w:hAnsi="新細明體" w:cs="新細明體" w:hint="eastAsia"/>
+          <w:rFonts w:ascii="新細明體" w:eastAsia="新細明體" w:hAnsi="新細明體" w:cs="新細明體"/>
           <w:kern w:val="0"/>
           <w:szCs w:val="24"/>
         </w:rPr>
@@ -3902,15 +4820,7 @@
           <w:kern w:val="0"/>
           <w:szCs w:val="24"/>
         </w:rPr>
-        <w:t>出庫</w:t>
-      </w:r>
-      <w:r>
-        <w:rPr>
-          <w:rFonts w:ascii="新細明體" w:eastAsia="新細明體" w:hAnsi="新細明體" w:cs="新細明體" w:hint="eastAsia"/>
-          <w:kern w:val="0"/>
-          <w:szCs w:val="24"/>
-        </w:rPr>
-        <w:t>操作</w:t>
+        <w:t>出庫操作</w:t>
       </w:r>
       <w:r>
         <w:rPr>
@@ -3935,6 +4845,7 @@
       <w:r>
         <w:rPr>
           <w:rFonts w:ascii="新細明體" w:eastAsia="新細明體" w:hAnsi="新細明體" w:cs="新細明體"/>
+          <w:noProof/>
           <w:kern w:val="0"/>
           <w:szCs w:val="24"/>
         </w:rPr>
@@ -3981,7 +4892,7 @@
         <w:spacing w:before="100" w:beforeAutospacing="1" w:after="100" w:afterAutospacing="1"/>
         <w:ind w:left="720"/>
         <w:rPr>
-          <w:rFonts w:ascii="新細明體" w:eastAsia="新細明體" w:hAnsi="新細明體" w:cs="新細明體" w:hint="eastAsia"/>
+          <w:rFonts w:ascii="新細明體" w:eastAsia="新細明體" w:hAnsi="新細明體" w:cs="新細明體"/>
           <w:kern w:val="0"/>
           <w:szCs w:val="24"/>
         </w:rPr>
@@ -4049,6 +4960,7 @@
       <w:r>
         <w:rPr>
           <w:rFonts w:ascii="新細明體" w:eastAsia="新細明體" w:hAnsi="新細明體" w:cs="新細明體"/>
+          <w:noProof/>
           <w:kern w:val="0"/>
           <w:szCs w:val="24"/>
         </w:rPr>
@@ -4169,6 +5081,7 @@
       <w:r>
         <w:rPr>
           <w:rFonts w:ascii="新細明體" w:eastAsia="新細明體" w:hAnsi="新細明體" w:cs="新細明體"/>
+          <w:noProof/>
           <w:kern w:val="0"/>
           <w:szCs w:val="24"/>
         </w:rPr>
@@ -4251,7 +5164,15 @@
           <w:kern w:val="0"/>
           <w:szCs w:val="24"/>
         </w:rPr>
-        <w:t>1</w:t>
+        <w:t>12</w:t>
+      </w:r>
+      <w:r>
+        <w:rPr>
+          <w:rFonts w:ascii="新細明體" w:eastAsia="新細明體" w:hAnsi="新細明體" w:cs="新細明體"/>
+          <w:kern w:val="0"/>
+          <w:szCs w:val="24"/>
+        </w:rPr>
+        <w:t xml:space="preserve">  </w:t>
       </w:r>
       <w:r>
         <w:rPr>
@@ -4259,31 +5180,7 @@
           <w:kern w:val="0"/>
           <w:szCs w:val="24"/>
         </w:rPr>
-        <w:t>2</w:t>
-      </w:r>
-      <w:r>
-        <w:rPr>
-          <w:rFonts w:ascii="新細明體" w:eastAsia="新細明體" w:hAnsi="新細明體" w:cs="新細明體"/>
-          <w:kern w:val="0"/>
-          <w:szCs w:val="24"/>
-        </w:rPr>
-        <w:t xml:space="preserve">  </w:t>
-      </w:r>
-      <w:r>
-        <w:rPr>
-          <w:rFonts w:ascii="新細明體" w:eastAsia="新細明體" w:hAnsi="新細明體" w:cs="新細明體" w:hint="eastAsia"/>
-          <w:kern w:val="0"/>
-          <w:szCs w:val="24"/>
-        </w:rPr>
-        <w:t>出</w:t>
-      </w:r>
-      <w:r>
-        <w:rPr>
-          <w:rFonts w:ascii="新細明體" w:eastAsia="新細明體" w:hAnsi="新細明體" w:cs="新細明體" w:hint="eastAsia"/>
-          <w:kern w:val="0"/>
-          <w:szCs w:val="24"/>
-        </w:rPr>
-        <w:t>庫操作視窗</w:t>
+        <w:t>出庫操作視窗</w:t>
       </w:r>
     </w:p>
     <w:p>
@@ -4292,14 +5189,15 @@
         <w:spacing w:before="100" w:beforeAutospacing="1" w:after="100" w:afterAutospacing="1"/>
         <w:ind w:left="720"/>
         <w:rPr>
-          <w:rFonts w:ascii="新細明體" w:eastAsia="新細明體" w:hAnsi="新細明體" w:cs="新細明體" w:hint="eastAsia"/>
-          <w:kern w:val="0"/>
-          <w:szCs w:val="24"/>
-        </w:rPr>
-      </w:pPr>
-      <w:r>
-        <w:rPr>
-          <w:rFonts w:ascii="新細明體" w:eastAsia="新細明體" w:hAnsi="新細明體" w:cs="新細明體"/>
+          <w:rFonts w:ascii="新細明體" w:eastAsia="新細明體" w:hAnsi="新細明體" w:cs="新細明體"/>
+          <w:kern w:val="0"/>
+          <w:szCs w:val="24"/>
+        </w:rPr>
+      </w:pPr>
+      <w:r>
+        <w:rPr>
+          <w:rFonts w:ascii="新細明體" w:eastAsia="新細明體" w:hAnsi="新細明體" w:cs="新細明體"/>
+          <w:noProof/>
           <w:kern w:val="0"/>
           <w:szCs w:val="24"/>
         </w:rPr>
@@ -4381,7 +5279,15 @@
           <w:kern w:val="0"/>
           <w:szCs w:val="24"/>
         </w:rPr>
-        <w:t>1</w:t>
+        <w:t>13</w:t>
+      </w:r>
+      <w:r>
+        <w:rPr>
+          <w:rFonts w:ascii="新細明體" w:eastAsia="新細明體" w:hAnsi="新細明體" w:cs="新細明體"/>
+          <w:kern w:val="0"/>
+          <w:szCs w:val="24"/>
+        </w:rPr>
+        <w:t xml:space="preserve">  </w:t>
       </w:r>
       <w:r>
         <w:rPr>
@@ -4389,31 +5295,7 @@
           <w:kern w:val="0"/>
           <w:szCs w:val="24"/>
         </w:rPr>
-        <w:t>3</w:t>
-      </w:r>
-      <w:r>
-        <w:rPr>
-          <w:rFonts w:ascii="新細明體" w:eastAsia="新細明體" w:hAnsi="新細明體" w:cs="新細明體"/>
-          <w:kern w:val="0"/>
-          <w:szCs w:val="24"/>
-        </w:rPr>
-        <w:t xml:space="preserve">  </w:t>
-      </w:r>
-      <w:r>
-        <w:rPr>
-          <w:rFonts w:ascii="新細明體" w:eastAsia="新細明體" w:hAnsi="新細明體" w:cs="新細明體" w:hint="eastAsia"/>
-          <w:kern w:val="0"/>
-          <w:szCs w:val="24"/>
-        </w:rPr>
-        <w:t>出</w:t>
-      </w:r>
-      <w:r>
-        <w:rPr>
-          <w:rFonts w:ascii="新細明體" w:eastAsia="新細明體" w:hAnsi="新細明體" w:cs="新細明體" w:hint="eastAsia"/>
-          <w:kern w:val="0"/>
-          <w:szCs w:val="24"/>
-        </w:rPr>
-        <w:t>庫成功提示</w:t>
+        <w:t>出庫成功提示</w:t>
       </w:r>
     </w:p>
     <w:p>
@@ -4479,6 +5361,7 @@
       <w:r>
         <w:rPr>
           <w:rFonts w:ascii="新細明體" w:eastAsia="新細明體" w:hAnsi="新細明體" w:cs="新細明體"/>
+          <w:noProof/>
           <w:kern w:val="0"/>
           <w:szCs w:val="24"/>
         </w:rPr>
@@ -4560,15 +5443,7 @@
           <w:kern w:val="0"/>
           <w:szCs w:val="24"/>
         </w:rPr>
-        <w:t>1</w:t>
-      </w:r>
-      <w:r>
-        <w:rPr>
-          <w:rFonts w:ascii="新細明體" w:eastAsia="新細明體" w:hAnsi="新細明體" w:cs="新細明體" w:hint="eastAsia"/>
-          <w:kern w:val="0"/>
-          <w:szCs w:val="24"/>
-        </w:rPr>
-        <w:t>4</w:t>
+        <w:t>14</w:t>
       </w:r>
       <w:r>
         <w:rPr>
@@ -4617,6 +5492,7 @@
       <w:r>
         <w:rPr>
           <w:rFonts w:ascii="新細明體" w:eastAsia="新細明體" w:hAnsi="新細明體" w:cs="新細明體"/>
+          <w:noProof/>
           <w:kern w:val="0"/>
           <w:szCs w:val="24"/>
         </w:rPr>
@@ -4663,18 +5539,34 @@
         <w:spacing w:before="100" w:beforeAutospacing="1" w:after="100" w:afterAutospacing="1"/>
         <w:ind w:left="720"/>
         <w:rPr>
+          <w:rFonts w:ascii="新細明體" w:eastAsia="新細明體" w:hAnsi="新細明體" w:cs="新細明體"/>
+          <w:kern w:val="0"/>
+          <w:szCs w:val="24"/>
+        </w:rPr>
+      </w:pPr>
+      <w:r>
+        <w:rPr>
+          <w:rFonts w:ascii="新細明體" w:eastAsia="新細明體" w:hAnsi="新細明體" w:cs="新細明體"/>
+          <w:kern w:val="0"/>
+          <w:szCs w:val="24"/>
+        </w:rPr>
+        <w:t xml:space="preserve">圖 </w:t>
+      </w:r>
+      <w:r>
+        <w:rPr>
           <w:rFonts w:ascii="新細明體" w:eastAsia="新細明體" w:hAnsi="新細明體" w:cs="新細明體" w:hint="eastAsia"/>
           <w:kern w:val="0"/>
           <w:szCs w:val="24"/>
         </w:rPr>
-      </w:pPr>
-      <w:r>
-        <w:rPr>
-          <w:rFonts w:ascii="新細明體" w:eastAsia="新細明體" w:hAnsi="新細明體" w:cs="新細明體"/>
-          <w:kern w:val="0"/>
-          <w:szCs w:val="24"/>
-        </w:rPr>
-        <w:t xml:space="preserve">圖 </w:t>
+        <w:t>3</w:t>
+      </w:r>
+      <w:r>
+        <w:rPr>
+          <w:rFonts w:ascii="新細明體" w:eastAsia="新細明體" w:hAnsi="新細明體" w:cs="新細明體"/>
+          <w:kern w:val="0"/>
+          <w:szCs w:val="24"/>
+        </w:rPr>
+        <w:t>-</w:t>
       </w:r>
       <w:r>
         <w:rPr>
@@ -4682,31 +5574,7 @@
           <w:kern w:val="0"/>
           <w:szCs w:val="24"/>
         </w:rPr>
-        <w:t>3</w:t>
-      </w:r>
-      <w:r>
-        <w:rPr>
-          <w:rFonts w:ascii="新細明體" w:eastAsia="新細明體" w:hAnsi="新細明體" w:cs="新細明體"/>
-          <w:kern w:val="0"/>
-          <w:szCs w:val="24"/>
-        </w:rPr>
-        <w:t>-</w:t>
-      </w:r>
-      <w:r>
-        <w:rPr>
-          <w:rFonts w:ascii="新細明體" w:eastAsia="新細明體" w:hAnsi="新細明體" w:cs="新細明體" w:hint="eastAsia"/>
-          <w:kern w:val="0"/>
-          <w:szCs w:val="24"/>
-        </w:rPr>
-        <w:t>1</w:t>
-      </w:r>
-      <w:r>
-        <w:rPr>
-          <w:rFonts w:ascii="新細明體" w:eastAsia="新細明體" w:hAnsi="新細明體" w:cs="新細明體" w:hint="eastAsia"/>
-          <w:kern w:val="0"/>
-          <w:szCs w:val="24"/>
-        </w:rPr>
-        <w:t>5</w:t>
+        <w:t>15</w:t>
       </w:r>
       <w:r>
         <w:rPr>
@@ -4771,6 +5639,7 @@
       <w:r>
         <w:rPr>
           <w:rFonts w:ascii="新細明體" w:eastAsia="新細明體" w:hAnsi="新細明體" w:cs="新細明體"/>
+          <w:noProof/>
           <w:kern w:val="0"/>
           <w:szCs w:val="24"/>
         </w:rPr>
@@ -4817,18 +5686,34 @@
         <w:spacing w:before="100" w:beforeAutospacing="1" w:after="100" w:afterAutospacing="1"/>
         <w:ind w:left="720"/>
         <w:rPr>
+          <w:rFonts w:ascii="新細明體" w:eastAsia="新細明體" w:hAnsi="新細明體" w:cs="新細明體"/>
+          <w:kern w:val="0"/>
+          <w:szCs w:val="24"/>
+        </w:rPr>
+      </w:pPr>
+      <w:r>
+        <w:rPr>
+          <w:rFonts w:ascii="新細明體" w:eastAsia="新細明體" w:hAnsi="新細明體" w:cs="新細明體"/>
+          <w:kern w:val="0"/>
+          <w:szCs w:val="24"/>
+        </w:rPr>
+        <w:t xml:space="preserve">圖 </w:t>
+      </w:r>
+      <w:r>
+        <w:rPr>
           <w:rFonts w:ascii="新細明體" w:eastAsia="新細明體" w:hAnsi="新細明體" w:cs="新細明體" w:hint="eastAsia"/>
           <w:kern w:val="0"/>
           <w:szCs w:val="24"/>
         </w:rPr>
-      </w:pPr>
-      <w:r>
-        <w:rPr>
-          <w:rFonts w:ascii="新細明體" w:eastAsia="新細明體" w:hAnsi="新細明體" w:cs="新細明體"/>
-          <w:kern w:val="0"/>
-          <w:szCs w:val="24"/>
-        </w:rPr>
-        <w:t xml:space="preserve">圖 </w:t>
+        <w:t>3</w:t>
+      </w:r>
+      <w:r>
+        <w:rPr>
+          <w:rFonts w:ascii="新細明體" w:eastAsia="新細明體" w:hAnsi="新細明體" w:cs="新細明體"/>
+          <w:kern w:val="0"/>
+          <w:szCs w:val="24"/>
+        </w:rPr>
+        <w:t>-</w:t>
       </w:r>
       <w:r>
         <w:rPr>
@@ -4836,31 +5721,7 @@
           <w:kern w:val="0"/>
           <w:szCs w:val="24"/>
         </w:rPr>
-        <w:t>3</w:t>
-      </w:r>
-      <w:r>
-        <w:rPr>
-          <w:rFonts w:ascii="新細明體" w:eastAsia="新細明體" w:hAnsi="新細明體" w:cs="新細明體"/>
-          <w:kern w:val="0"/>
-          <w:szCs w:val="24"/>
-        </w:rPr>
-        <w:t>-</w:t>
-      </w:r>
-      <w:r>
-        <w:rPr>
-          <w:rFonts w:ascii="新細明體" w:eastAsia="新細明體" w:hAnsi="新細明體" w:cs="新細明體" w:hint="eastAsia"/>
-          <w:kern w:val="0"/>
-          <w:szCs w:val="24"/>
-        </w:rPr>
-        <w:t>1</w:t>
-      </w:r>
-      <w:r>
-        <w:rPr>
-          <w:rFonts w:ascii="新細明體" w:eastAsia="新細明體" w:hAnsi="新細明體" w:cs="新細明體" w:hint="eastAsia"/>
-          <w:kern w:val="0"/>
-          <w:szCs w:val="24"/>
-        </w:rPr>
-        <w:t>6</w:t>
+        <w:t>16</w:t>
       </w:r>
       <w:r>
         <w:rPr>
@@ -4893,6 +5754,7 @@
       <w:r>
         <w:rPr>
           <w:rFonts w:ascii="新細明體" w:eastAsia="新細明體" w:hAnsi="新細明體" w:cs="新細明體"/>
+          <w:noProof/>
           <w:kern w:val="0"/>
           <w:szCs w:val="24"/>
         </w:rPr>
@@ -4974,7 +5836,108 @@
           <w:kern w:val="0"/>
           <w:szCs w:val="24"/>
         </w:rPr>
-        <w:t>1</w:t>
+        <w:t>17</w:t>
+      </w:r>
+      <w:r>
+        <w:rPr>
+          <w:rFonts w:ascii="新細明體" w:eastAsia="新細明體" w:hAnsi="新細明體" w:cs="新細明體"/>
+          <w:kern w:val="0"/>
+          <w:szCs w:val="24"/>
+        </w:rPr>
+        <w:t xml:space="preserve">  歷史查詢篩選關鍵字與時間範圍</w:t>
+      </w:r>
+    </w:p>
+    <w:p>
+      <w:pPr>
+        <w:widowControl/>
+        <w:rPr>
+          <w:rFonts w:ascii="新細明體" w:eastAsia="新細明體" w:hAnsi="新細明體" w:cs="新細明體"/>
+          <w:kern w:val="0"/>
+          <w:szCs w:val="24"/>
+        </w:rPr>
+      </w:pPr>
+    </w:p>
+    <w:p>
+      <w:pPr>
+        <w:pStyle w:val="a3"/>
+      </w:pPr>
+      <w:r>
+        <w:t>第四章</w:t>
+      </w:r>
+      <w:r>
+        <w:t xml:space="preserve"> </w:t>
+      </w:r>
+      <w:r>
+        <w:t>測試與驗證</w:t>
+      </w:r>
+    </w:p>
+    <w:p>
+      <w:r>
+        <w:t>本系統實作完成後，針對各個功能模組進行了單元測試與整合測試，以確保功能正確性與系統穩定性。</w:t>
+      </w:r>
+    </w:p>
+    <w:p>
+      <w:pPr>
+        <w:pStyle w:val="a5"/>
+      </w:pPr>
+      <w:r>
+        <w:t xml:space="preserve">■ </w:t>
+      </w:r>
+      <w:r>
+        <w:t>單元測試案例</w:t>
+      </w:r>
+    </w:p>
+    <w:p>
+      <w:pPr>
+        <w:rPr>
+          <w:rFonts w:ascii="新細明體" w:eastAsia="新細明體" w:hAnsi="新細明體" w:cs="新細明體"/>
+          <w:kern w:val="0"/>
+          <w:szCs w:val="24"/>
+        </w:rPr>
+      </w:pPr>
+      <w:r>
+        <w:rPr>
+          <w:rFonts w:ascii="新細明體" w:eastAsia="新細明體" w:hAnsi="新細明體" w:cs="新細明體"/>
+          <w:kern w:val="0"/>
+          <w:szCs w:val="24"/>
+        </w:rPr>
+        <w:t xml:space="preserve">新增零件後，確認 </w:t>
+      </w:r>
+      <w:proofErr w:type="spellStart"/>
+      <w:r>
+        <w:rPr>
+          <w:rFonts w:ascii="新細明體" w:eastAsia="新細明體" w:hAnsi="新細明體" w:cs="新細明體"/>
+          <w:kern w:val="0"/>
+          <w:szCs w:val="24"/>
+        </w:rPr>
+        <w:t>parts.json</w:t>
+      </w:r>
+      <w:proofErr w:type="spellEnd"/>
+      <w:r>
+        <w:rPr>
+          <w:rFonts w:ascii="新細明體" w:eastAsia="新細明體" w:hAnsi="新細明體" w:cs="新細明體"/>
+          <w:kern w:val="0"/>
+          <w:szCs w:val="24"/>
+        </w:rPr>
+        <w:t xml:space="preserve"> 正確新增對應資料，並於 </w:t>
+      </w:r>
+      <w:proofErr w:type="spellStart"/>
+      <w:r>
+        <w:rPr>
+          <w:rFonts w:ascii="新細明體" w:eastAsia="新細明體" w:hAnsi="新細明體" w:cs="新細明體"/>
+          <w:kern w:val="0"/>
+          <w:szCs w:val="24"/>
+        </w:rPr>
+        <w:t>history.json</w:t>
+      </w:r>
+      <w:proofErr w:type="spellEnd"/>
+      <w:r>
+        <w:rPr>
+          <w:rFonts w:ascii="新細明體" w:eastAsia="新細明體" w:hAnsi="新細明體" w:cs="新細明體"/>
+          <w:kern w:val="0"/>
+          <w:szCs w:val="24"/>
+        </w:rPr>
+        <w:t xml:space="preserve"> 中記錄新增操作歷程</w:t>
       </w:r>
       <w:r>
         <w:rPr>
@@ -4982,79 +5945,6 @@
           <w:kern w:val="0"/>
           <w:szCs w:val="24"/>
         </w:rPr>
-        <w:t>7</w:t>
-      </w:r>
-      <w:r>
-        <w:rPr>
-          <w:rFonts w:ascii="新細明體" w:eastAsia="新細明體" w:hAnsi="新細明體" w:cs="新細明體"/>
-          <w:kern w:val="0"/>
-          <w:szCs w:val="24"/>
-        </w:rPr>
-        <w:t xml:space="preserve">  歷史查詢篩選關鍵字與時間範圍</w:t>
-      </w:r>
-    </w:p>
-    <w:p>
-      <w:pPr>
-        <w:widowControl/>
-        <w:rPr>
-          <w:rFonts w:ascii="新細明體" w:eastAsia="新細明體" w:hAnsi="新細明體" w:cs="新細明體" w:hint="eastAsia"/>
-          <w:kern w:val="0"/>
-          <w:szCs w:val="24"/>
-        </w:rPr>
-      </w:pPr>
-    </w:p>
-    <w:p>
-      <w:pPr>
-        <w:pStyle w:val="a3"/>
-      </w:pPr>
-      <w:r>
-        <w:t>第四章</w:t>
-      </w:r>
-      <w:r>
-        <w:t xml:space="preserve"> </w:t>
-      </w:r>
-      <w:r>
-        <w:t>測試與驗證</w:t>
-      </w:r>
-    </w:p>
-    <w:p>
-      <w:r>
-        <w:t>本系統實作完成後，針對各個功能模組進行了單元測試與整合測試，以確保功能正確性與系統穩定性。</w:t>
-      </w:r>
-    </w:p>
-    <w:p>
-      <w:pPr>
-        <w:pStyle w:val="a5"/>
-      </w:pPr>
-      <w:r>
-        <w:t xml:space="preserve">■ </w:t>
-      </w:r>
-      <w:r>
-        <w:t>單元測試案例</w:t>
-      </w:r>
-    </w:p>
-    <w:p>
-      <w:pPr>
-        <w:rPr>
-          <w:rFonts w:ascii="新細明體" w:eastAsia="新細明體" w:hAnsi="新細明體" w:cs="新細明體"/>
-          <w:kern w:val="0"/>
-          <w:szCs w:val="24"/>
-        </w:rPr>
-      </w:pPr>
-      <w:r>
-        <w:rPr>
-          <w:rFonts w:ascii="新細明體" w:eastAsia="新細明體" w:hAnsi="新細明體" w:cs="新細明體"/>
-          <w:kern w:val="0"/>
-          <w:szCs w:val="24"/>
-        </w:rPr>
-        <w:t>新增零件後，確認 parts.json 正確新增對應資料，並於 history.json 中記錄新增操作歷程</w:t>
-      </w:r>
-      <w:r>
-        <w:rPr>
-          <w:rFonts w:ascii="新細明體" w:eastAsia="新細明體" w:hAnsi="新細明體" w:cs="新細明體" w:hint="eastAsia"/>
-          <w:kern w:val="0"/>
-          <w:szCs w:val="24"/>
-        </w:rPr>
         <w:t>。</w:t>
       </w:r>
     </w:p>
@@ -5072,7 +5962,25 @@
           <w:kern w:val="0"/>
           <w:szCs w:val="24"/>
         </w:rPr>
-        <w:t>入庫與出庫功能測試中，確認數量能即時更新至畫面，並於儲存後持續存在於 JSON 檔案中，驗證歷史紀錄紀錄完整性與時間戳的準確性。</w:t>
+        <w:t>入庫與出庫功能測試中，確認數量能即時更新至畫面，並於儲存後持續存在於 JSON 檔案中，驗證歷史</w:t>
+      </w:r>
+      <w:proofErr w:type="gramStart"/>
+      <w:r>
+        <w:rPr>
+          <w:rFonts w:ascii="新細明體" w:eastAsia="新細明體" w:hAnsi="新細明體" w:cs="新細明體"/>
+          <w:kern w:val="0"/>
+          <w:szCs w:val="24"/>
+        </w:rPr>
+        <w:t>紀錄紀錄</w:t>
+      </w:r>
+      <w:proofErr w:type="gramEnd"/>
+      <w:r>
+        <w:rPr>
+          <w:rFonts w:ascii="新細明體" w:eastAsia="新細明體" w:hAnsi="新細明體" w:cs="新細明體"/>
+          <w:kern w:val="0"/>
+          <w:szCs w:val="24"/>
+        </w:rPr>
+        <w:t>完整性與時間戳的準確性。</w:t>
       </w:r>
     </w:p>
     <w:p>
@@ -5419,7 +6327,25 @@
           <w:kern w:val="0"/>
           <w:szCs w:val="24"/>
         </w:rPr>
-        <w:t>可改採 SQLite、MySQL 或雲端資料庫儲存以強化資料一致性與擴充性</w:t>
+        <w:t>可改</w:t>
+      </w:r>
+      <w:proofErr w:type="gramStart"/>
+      <w:r>
+        <w:rPr>
+          <w:rFonts w:ascii="新細明體" w:eastAsia="新細明體" w:hAnsi="新細明體" w:cs="新細明體"/>
+          <w:kern w:val="0"/>
+          <w:szCs w:val="24"/>
+        </w:rPr>
+        <w:t>採</w:t>
+      </w:r>
+      <w:proofErr w:type="gramEnd"/>
+      <w:r>
+        <w:rPr>
+          <w:rFonts w:ascii="新細明體" w:eastAsia="新細明體" w:hAnsi="新細明體" w:cs="新細明體"/>
+          <w:kern w:val="0"/>
+          <w:szCs w:val="24"/>
+        </w:rPr>
+        <w:t xml:space="preserve"> SQLite、MySQL 或雲端資料庫儲存以強化資料一致性與擴充性</w:t>
       </w:r>
       <w:r>
         <w:rPr>
@@ -5544,7 +6470,25 @@
           <w:kern w:val="0"/>
           <w:szCs w:val="24"/>
         </w:rPr>
-        <w:t>Microsoft Docs: DataGridView Control (</w:t>
+        <w:t xml:space="preserve">Microsoft Docs: </w:t>
+      </w:r>
+      <w:proofErr w:type="spellStart"/>
+      <w:r>
+        <w:rPr>
+          <w:rFonts w:ascii="新細明體" w:eastAsia="新細明體" w:hAnsi="新細明體" w:cs="新細明體"/>
+          <w:kern w:val="0"/>
+          <w:szCs w:val="24"/>
+        </w:rPr>
+        <w:t>DataGridView</w:t>
+      </w:r>
+      <w:proofErr w:type="spellEnd"/>
+      <w:r>
+        <w:rPr>
+          <w:rFonts w:ascii="新細明體" w:eastAsia="新細明體" w:hAnsi="新細明體" w:cs="新細明體"/>
+          <w:kern w:val="0"/>
+          <w:szCs w:val="24"/>
+        </w:rPr>
+        <w:t xml:space="preserve"> Control (</w:t>
       </w:r>
       <w:hyperlink r:id="rId27" w:history="1">
         <w:r>
@@ -5639,6 +6583,7 @@
     <w:p>
       <w:pPr>
         <w:rPr>
+          <w:rFonts w:hint="eastAsia"/>
           <w:szCs w:val="24"/>
         </w:rPr>
       </w:pPr>
@@ -12598,6 +13543,22 @@
       <w:szCs w:val="24"/>
     </w:rPr>
   </w:style>
+  <w:style w:type="table" w:styleId="af0">
+    <w:name w:val="Table Grid"/>
+    <w:basedOn w:val="a1"/>
+    <w:uiPriority w:val="39"/>
+    <w:rsid w:val="00E66F36"/>
+    <w:tblPr>
+      <w:tblBorders>
+        <w:top w:val="single" w:sz="4" w:space="0" w:color="auto"/>
+        <w:left w:val="single" w:sz="4" w:space="0" w:color="auto"/>
+        <w:bottom w:val="single" w:sz="4" w:space="0" w:color="auto"/>
+        <w:right w:val="single" w:sz="4" w:space="0" w:color="auto"/>
+        <w:insideH w:val="single" w:sz="4" w:space="0" w:color="auto"/>
+        <w:insideV w:val="single" w:sz="4" w:space="0" w:color="auto"/>
+      </w:tblBorders>
+    </w:tblPr>
+  </w:style>
 </w:styles>
 </file>
 
